--- a/CCapsTools/ES2NvF - Proposta CCapsTools vFinal.docx
+++ b/CCapsTools/ES2NvF - Proposta CCapsTools vFinal.docx
@@ -892,6 +892,7 @@
           <w:noProof/>
         </w:rPr>
       </w:pPr>
+      <w:bookmarkStart w:id="0" w:name="_Hlk181023604"/>
     </w:p>
     <w:p>
       <w:pPr>
@@ -1051,6 +1052,13 @@
           <w:rFonts w:ascii="Arial" w:hAnsi="Arial" w:cs="Arial"/>
           <w:noProof/>
         </w:rPr>
+        <w:t>s</w:t>
+      </w:r>
+      <w:r>
+        <w:rPr>
+          <w:rFonts w:ascii="Arial" w:hAnsi="Arial" w:cs="Arial"/>
+          <w:noProof/>
+        </w:rPr>
         <w:t xml:space="preserve"> para sua realização e apesar de contar com local e infraestrutura, poderia dispor de um sistema onde as palestras e oficinas pudessem ser cadastradas e divulgadas. Existe também a questão do controle de presença, uma vez que a </w:t>
       </w:r>
       <w:r>
@@ -1086,6 +1094,7 @@
         <w:t>O processo de cadastro nas oficinas, por possuir vagas limitadas e demandar inscrição prévia, também poderia se beneficiar, uma vez que, devido à grande procura, muitas pessoas são impedidas de participar.</w:t>
       </w:r>
     </w:p>
+    <w:bookmarkEnd w:id="0"/>
     <w:p>
       <w:pPr>
         <w:pStyle w:val="PargrafodaLista"/>
@@ -1494,7 +1503,6 @@
         <w:rPr>
           <w:noProof/>
         </w:rPr>
-        <w:lastRenderedPageBreak/>
         <w:t>Usuário sem cadastro: Para visualizar a grade de eventos e informações sobre os mesmos, não será solicitado nenhum tipo de cadastro para que visitantes esporádicos possam obter informações sobre a SETEC.</w:t>
       </w:r>
     </w:p>
@@ -2021,14 +2029,7 @@
         <w:rPr>
           <w:rFonts w:ascii="Arial" w:hAnsi="Arial" w:cs="Arial"/>
         </w:rPr>
-        <w:t xml:space="preserve">O Flutter, framework desenvolvido pelo Google, tem se tornado cada vez mais popular entre as empresas de desenvolvimento, especialmente no setor </w:t>
-      </w:r>
-      <w:r>
-        <w:rPr>
-          <w:rFonts w:ascii="Arial" w:hAnsi="Arial" w:cs="Arial"/>
-        </w:rPr>
-        <w:lastRenderedPageBreak/>
-        <w:t>mobile (Android e iOS). Utilizando a linguagem Dart, também criada pelo Google, o Flutter oferece a vantagem de gerar código altamente otimizado, próximo da linguagem de máquina, durante o processo de compilação. Com isso, é possível utilizar o mesmo código para compilar aplicações não só para Android e iOS, mas também para Windows, macOS, Linux e Web, incluindo PWAs. Essa versatilidade é uma das principais forças tanto do framework quanto da linguagem Dart.</w:t>
+        <w:t>O Flutter, framework desenvolvido pelo Google, tem se tornado cada vez mais popular entre as empresas de desenvolvimento, especialmente no setor mobile (Android e iOS). Utilizando a linguagem Dart, também criada pelo Google, o Flutter oferece a vantagem de gerar código altamente otimizado, próximo da linguagem de máquina, durante o processo de compilação. Com isso, é possível utilizar o mesmo código para compilar aplicações não só para Android e iOS, mas também para Windows, macOS, Linux e Web, incluindo PWAs. Essa versatilidade é uma das principais forças tanto do framework quanto da linguagem Dart.</w:t>
       </w:r>
     </w:p>
     <w:p>
@@ -2355,15 +2356,7 @@
           <w:rFonts w:ascii="Arial" w:hAnsi="Arial" w:cs="Arial"/>
           <w:noProof/>
         </w:rPr>
-        <w:t xml:space="preserve"> desenvolver uma aplicação </w:t>
-      </w:r>
-      <w:r>
-        <w:rPr>
-          <w:rFonts w:ascii="Arial" w:hAnsi="Arial" w:cs="Arial"/>
-          <w:noProof/>
-        </w:rPr>
-        <w:lastRenderedPageBreak/>
-        <w:t xml:space="preserve">mais eficaz </w:t>
+        <w:t xml:space="preserve"> desenvolver uma aplicação mais eficaz </w:t>
       </w:r>
       <w:r>
         <w:rPr>
@@ -2705,7 +2698,6 @@
           <w:rFonts w:ascii="Arial" w:hAnsi="Arial" w:cs="Arial"/>
           <w:noProof/>
         </w:rPr>
-        <w:lastRenderedPageBreak/>
         <w:drawing>
           <wp:inline distT="0" distB="0" distL="0" distR="0" wp14:anchorId="29C56CE8" wp14:editId="2BBD20E9">
             <wp:extent cx="5912485" cy="2627630"/>
@@ -2948,7 +2940,6 @@
         <w:rPr>
           <w:noProof/>
         </w:rPr>
-        <w:lastRenderedPageBreak/>
         <w:drawing>
           <wp:inline distT="0" distB="0" distL="0" distR="0" wp14:anchorId="3F22A159" wp14:editId="24A1ABD8">
             <wp:extent cx="5912485" cy="2377440"/>
@@ -3205,7 +3196,6 @@
           <w:rFonts w:ascii="Arial" w:hAnsi="Arial" w:cs="Arial"/>
           <w:noProof/>
         </w:rPr>
-        <w:lastRenderedPageBreak/>
         <w:drawing>
           <wp:inline distT="0" distB="0" distL="0" distR="0" wp14:anchorId="6BEAC612" wp14:editId="2485F1AA">
             <wp:extent cx="5912485" cy="1899285"/>
@@ -3561,7 +3551,6 @@
           <w:rFonts w:ascii="Arial" w:hAnsi="Arial" w:cs="Arial"/>
           <w:noProof/>
         </w:rPr>
-        <w:lastRenderedPageBreak/>
         <w:drawing>
           <wp:inline distT="0" distB="0" distL="0" distR="0" wp14:anchorId="37411BDD" wp14:editId="72B21FA8">
             <wp:extent cx="2578927" cy="5730949"/>
@@ -3679,7 +3668,6 @@
           <w:rFonts w:ascii="Arial" w:hAnsi="Arial" w:cs="Arial"/>
           <w:noProof/>
         </w:rPr>
-        <w:lastRenderedPageBreak/>
         <w:tab/>
       </w:r>
       <w:r>
@@ -3807,7 +3795,6 @@
         <w:rPr>
           <w:noProof/>
         </w:rPr>
-        <w:lastRenderedPageBreak/>
         <w:t>Estimativa de custo do projeto</w:t>
       </w:r>
     </w:p>
@@ -8118,6 +8105,10 @@
 </file>
 
 <file path=customXml/item1.xml><?xml version="1.0" encoding="utf-8"?>
+<b:Sources xmlns:b="http://schemas.openxmlformats.org/officeDocument/2006/bibliography" xmlns="http://schemas.openxmlformats.org/officeDocument/2006/bibliography" SelectedStyle="\APASixthEditionOfficeOnline.xsl" StyleName="APA" Version="6"/>
+</file>
+
+<file path=customXml/item2.xml><?xml version="1.0" encoding="utf-8"?>
 <ct:contentTypeSchema xmlns:ct="http://schemas.microsoft.com/office/2006/metadata/contentType" xmlns:ma="http://schemas.microsoft.com/office/2006/metadata/properties/metaAttributes" ct:_="" ma:_="" ma:contentTypeName="Documento" ma:contentTypeID="0x01010036ADE29605775746BE0312E4F4DE1C82" ma:contentTypeVersion="0" ma:contentTypeDescription="Crie um novo documento." ma:contentTypeScope="" ma:versionID="cc6793b5a67efd2b2ead550b6ae37cda">
   <xsd:schema xmlns:xsd="http://www.w3.org/2001/XMLSchema" xmlns:xs="http://www.w3.org/2001/XMLSchema" xmlns:p="http://schemas.microsoft.com/office/2006/metadata/properties" targetNamespace="http://schemas.microsoft.com/office/2006/metadata/properties" ma:root="true" ma:fieldsID="574c6ccb71ee63fbc30cff3237551ec3">
     <xsd:element name="properties">
@@ -8231,17 +8222,7 @@
 </ct:contentTypeSchema>
 </file>
 
-<file path=customXml/item2.xml><?xml version="1.0" encoding="utf-8"?>
-<b:Sources xmlns:b="http://schemas.openxmlformats.org/officeDocument/2006/bibliography" xmlns="http://schemas.openxmlformats.org/officeDocument/2006/bibliography" SelectedStyle="\APASixthEditionOfficeOnline.xsl" StyleName="APA" Version="6"/>
-</file>
-
 <file path=customXml/item3.xml><?xml version="1.0" encoding="utf-8"?>
-<p:properties xmlns:p="http://schemas.microsoft.com/office/2006/metadata/properties" xmlns:xsi="http://www.w3.org/2001/XMLSchema-instance" xmlns:pc="http://schemas.microsoft.com/office/infopath/2007/PartnerControls">
-  <documentManagement/>
-</p:properties>
-</file>
-
-<file path=customXml/item4.xml><?xml version="1.0" encoding="utf-8"?>
 <?mso-contentType ?>
 <FormTemplates xmlns="http://schemas.microsoft.com/sharepoint/v3/contenttype/forms">
   <Display>DocumentLibraryForm</Display>
@@ -8250,7 +8231,21 @@
 </FormTemplates>
 </file>
 
+<file path=customXml/item4.xml><?xml version="1.0" encoding="utf-8"?>
+<p:properties xmlns:p="http://schemas.microsoft.com/office/2006/metadata/properties" xmlns:xsi="http://www.w3.org/2001/XMLSchema-instance" xmlns:pc="http://schemas.microsoft.com/office/infopath/2007/PartnerControls">
+  <documentManagement/>
+</p:properties>
+</file>
+
 <file path=customXml/itemProps1.xml><?xml version="1.0" encoding="utf-8"?>
+<ds:datastoreItem xmlns:ds="http://schemas.openxmlformats.org/officeDocument/2006/customXml" ds:itemID="{CC9FBFDA-A2B5-4BBF-8583-3AD5B31CB0CE}">
+  <ds:schemaRefs>
+    <ds:schemaRef ds:uri="http://schemas.openxmlformats.org/officeDocument/2006/bibliography"/>
+  </ds:schemaRefs>
+</ds:datastoreItem>
+</file>
+
+<file path=customXml/itemProps2.xml><?xml version="1.0" encoding="utf-8"?>
 <ds:datastoreItem xmlns:ds="http://schemas.openxmlformats.org/officeDocument/2006/customXml" ds:itemID="{6CE6D8DF-E354-4704-9135-794C555D2E8E}">
   <ds:schemaRefs>
     <ds:schemaRef ds:uri="http://schemas.microsoft.com/office/2006/metadata/contentType"/>
@@ -8266,27 +8261,19 @@
 </ds:datastoreItem>
 </file>
 
-<file path=customXml/itemProps2.xml><?xml version="1.0" encoding="utf-8"?>
-<ds:datastoreItem xmlns:ds="http://schemas.openxmlformats.org/officeDocument/2006/customXml" ds:itemID="{CC9FBFDA-A2B5-4BBF-8583-3AD5B31CB0CE}">
+<file path=customXml/itemProps3.xml><?xml version="1.0" encoding="utf-8"?>
+<ds:datastoreItem xmlns:ds="http://schemas.openxmlformats.org/officeDocument/2006/customXml" ds:itemID="{A9380074-ACB1-4768-8160-E2C55A14786E}">
   <ds:schemaRefs>
-    <ds:schemaRef ds:uri="http://schemas.openxmlformats.org/officeDocument/2006/bibliography"/>
+    <ds:schemaRef ds:uri="http://schemas.microsoft.com/sharepoint/v3/contenttype/forms"/>
   </ds:schemaRefs>
 </ds:datastoreItem>
 </file>
 
-<file path=customXml/itemProps3.xml><?xml version="1.0" encoding="utf-8"?>
+<file path=customXml/itemProps4.xml><?xml version="1.0" encoding="utf-8"?>
 <ds:datastoreItem xmlns:ds="http://schemas.openxmlformats.org/officeDocument/2006/customXml" ds:itemID="{3CBC499B-FC48-4681-8842-659D2F71791D}">
   <ds:schemaRefs>
     <ds:schemaRef ds:uri="http://schemas.microsoft.com/office/2006/metadata/properties"/>
     <ds:schemaRef ds:uri="http://schemas.microsoft.com/office/infopath/2007/PartnerControls"/>
   </ds:schemaRefs>
 </ds:datastoreItem>
-</file>
-
-<file path=customXml/itemProps4.xml><?xml version="1.0" encoding="utf-8"?>
-<ds:datastoreItem xmlns:ds="http://schemas.openxmlformats.org/officeDocument/2006/customXml" ds:itemID="{A9380074-ACB1-4768-8160-E2C55A14786E}">
-  <ds:schemaRefs>
-    <ds:schemaRef ds:uri="http://schemas.microsoft.com/sharepoint/v3/contenttype/forms"/>
-  </ds:schemaRefs>
-</ds:datastoreItem>
 </file>